--- a/EstructuraBBDDAlsaPLane.docx
+++ b/EstructuraBBDDAlsaPLane.docx
@@ -2,18 +2,6 @@
 <file path=word/document.xml><?xml version="1.0" encoding="utf-8"?>
 <w:document xmlns:wpc="http://schemas.microsoft.com/office/word/2010/wordprocessingCanvas" xmlns:mo="http://schemas.microsoft.com/office/mac/office/2008/main" xmlns:mc="http://schemas.openxmlformats.org/markup-compatibility/2006" xmlns:mv="urn:schemas-microsoft-com:mac:vml" xmlns:o="urn:schemas-microsoft-com:office:office" xmlns:r="http://schemas.openxmlformats.org/officeDocument/2006/relationships" xmlns:m="http://schemas.openxmlformats.org/officeDocument/2006/math" xmlns:v="urn:schemas-microsoft-com:vml" xmlns:wp14="http://schemas.microsoft.com/office/word/2010/wordprocessingDrawing" xmlns:wp="http://schemas.openxmlformats.org/drawingml/2006/wordprocessingDrawing" xmlns:w10="urn:schemas-microsoft-com:office:word" xmlns:w="http://schemas.openxmlformats.org/wordprocessingml/2006/main" xmlns:w14="http://schemas.microsoft.com/office/word/2010/wordml" xmlns:w15="http://schemas.microsoft.com/office/word/2012/wordml" xmlns:wpg="http://schemas.microsoft.com/office/word/2010/wordprocessingGroup" xmlns:wpi="http://schemas.microsoft.com/office/word/2010/wordprocessingInk" xmlns:wne="http://schemas.microsoft.com/office/word/2006/wordml" xmlns:wps="http://schemas.microsoft.com/office/word/2010/wordprocessingShape" mc:Ignorable="w14 w15 wp14">
   <w:body>
-    <w:p>
-      <w:pPr>
-        <w:pStyle w:val="Ttulo1"/>
-      </w:pPr>
-      <w:r>
-        <w:t>c</w:t>
-      </w:r>
-      <w:r>
-        <w:t>lientes</w:t>
-      </w:r>
-    </w:p>
-    <w:p/>
     <w:p>
       <w:r>
         <w:rPr>
@@ -21,10 +9,10 @@
           <w:lang w:eastAsia="es-ES_tradnl"/>
         </w:rPr>
         <w:drawing>
-          <wp:inline distT="0" distB="0" distL="0" distR="0" wp14:anchorId="6767622B" wp14:editId="042E09F4">
-            <wp:extent cx="5396230" cy="2087880"/>
-            <wp:effectExtent l="0" t="0" r="0" b="0"/>
-            <wp:docPr id="1" name="Imagen 1"/>
+          <wp:inline distT="0" distB="0" distL="0" distR="0" wp14:anchorId="67002745" wp14:editId="437A7959">
+            <wp:extent cx="1403975" cy="1336040"/>
+            <wp:effectExtent l="0" t="0" r="0" b="10160"/>
+            <wp:docPr id="6" name="Imagen 6"/>
             <wp:cNvGraphicFramePr>
               <a:graphicFrameLocks xmlns:a="http://schemas.openxmlformats.org/drawingml/2006/main" noChangeAspect="1"/>
             </wp:cNvGraphicFramePr>
@@ -32,7 +20,7 @@
               <a:graphicData uri="http://schemas.openxmlformats.org/drawingml/2006/picture">
                 <pic:pic xmlns:pic="http://schemas.openxmlformats.org/drawingml/2006/picture">
                   <pic:nvPicPr>
-                    <pic:cNvPr id="1" name="Captura de pantalla 2016-12-01 a las 20.23.47.png"/>
+                    <pic:cNvPr id="6" name="Captura de pantalla 2016-12-05 a las 13.41.52.png"/>
                     <pic:cNvPicPr/>
                   </pic:nvPicPr>
                   <pic:blipFill>
@@ -50,7 +38,7 @@
                   <pic:spPr>
                     <a:xfrm>
                       <a:off x="0" y="0"/>
-                      <a:ext cx="5396230" cy="2087880"/>
+                      <a:ext cx="1422794" cy="1353949"/>
                     </a:xfrm>
                     <a:prstGeom prst="rect">
                       <a:avLst/>
@@ -62,29 +50,18 @@
           </wp:inline>
         </w:drawing>
       </w:r>
-    </w:p>
-    <w:p/>
-    <w:p/>
-    <w:p>
-      <w:pPr>
-        <w:pStyle w:val="Ttulo1"/>
-      </w:pPr>
-      <w:r>
-        <w:t>aviones</w:t>
-      </w:r>
-    </w:p>
-    <w:p/>
-    <w:p>
+      <w:bookmarkStart w:id="0" w:name="_GoBack"/>
+      <w:bookmarkEnd w:id="0"/>
       <w:r>
         <w:rPr>
           <w:noProof/>
           <w:lang w:eastAsia="es-ES_tradnl"/>
         </w:rPr>
         <w:drawing>
-          <wp:inline distT="0" distB="0" distL="0" distR="0" wp14:anchorId="5D58D0EA" wp14:editId="2BB03467">
-            <wp:extent cx="5396230" cy="955675"/>
-            <wp:effectExtent l="0" t="0" r="0" b="9525"/>
-            <wp:docPr id="2" name="Imagen 2"/>
+          <wp:inline distT="0" distB="0" distL="0" distR="0" wp14:anchorId="33B41106" wp14:editId="50EE179F">
+            <wp:extent cx="1600835" cy="998274"/>
+            <wp:effectExtent l="0" t="0" r="0" b="0"/>
+            <wp:docPr id="10" name="Imagen 10"/>
             <wp:cNvGraphicFramePr>
               <a:graphicFrameLocks xmlns:a="http://schemas.openxmlformats.org/drawingml/2006/main" noChangeAspect="1"/>
             </wp:cNvGraphicFramePr>
@@ -92,7 +69,7 @@
               <a:graphicData uri="http://schemas.openxmlformats.org/drawingml/2006/picture">
                 <pic:pic xmlns:pic="http://schemas.openxmlformats.org/drawingml/2006/picture">
                   <pic:nvPicPr>
-                    <pic:cNvPr id="2" name="Captura de pantalla 2016-12-01 a las 20.31.46.png"/>
+                    <pic:cNvPr id="10" name="Captura de pantalla 2016-12-05 a las 13.41.01.png"/>
                     <pic:cNvPicPr/>
                   </pic:nvPicPr>
                   <pic:blipFill>
@@ -110,7 +87,7 @@
                   <pic:spPr>
                     <a:xfrm>
                       <a:off x="0" y="0"/>
-                      <a:ext cx="5396230" cy="955675"/>
+                      <a:ext cx="1631555" cy="1017431"/>
                     </a:xfrm>
                     <a:prstGeom prst="rect">
                       <a:avLst/>
@@ -122,29 +99,16 @@
           </wp:inline>
         </w:drawing>
       </w:r>
-    </w:p>
-    <w:p/>
-    <w:p/>
-    <w:p>
-      <w:pPr>
-        <w:pStyle w:val="Ttulo1"/>
-      </w:pPr>
-      <w:r>
-        <w:t>trabajadores</w:t>
-      </w:r>
-    </w:p>
-    <w:p/>
-    <w:p>
       <w:r>
         <w:rPr>
           <w:noProof/>
           <w:lang w:eastAsia="es-ES_tradnl"/>
         </w:rPr>
         <w:drawing>
-          <wp:inline distT="0" distB="0" distL="0" distR="0" wp14:anchorId="0B2239B0" wp14:editId="6F037E9C">
-            <wp:extent cx="5396230" cy="1464310"/>
-            <wp:effectExtent l="0" t="0" r="0" b="8890"/>
-            <wp:docPr id="3" name="Imagen 3"/>
+          <wp:inline distT="0" distB="0" distL="0" distR="0" wp14:anchorId="579F6386" wp14:editId="6C645AA0">
+            <wp:extent cx="1878965" cy="762479"/>
+            <wp:effectExtent l="0" t="0" r="635" b="0"/>
+            <wp:docPr id="9" name="Imagen 9"/>
             <wp:cNvGraphicFramePr>
               <a:graphicFrameLocks xmlns:a="http://schemas.openxmlformats.org/drawingml/2006/main" noChangeAspect="1"/>
             </wp:cNvGraphicFramePr>
@@ -152,7 +116,7 @@
               <a:graphicData uri="http://schemas.openxmlformats.org/drawingml/2006/picture">
                 <pic:pic xmlns:pic="http://schemas.openxmlformats.org/drawingml/2006/picture">
                   <pic:nvPicPr>
-                    <pic:cNvPr id="3" name="Captura de pantalla 2016-12-01 a las 20.51.51.png"/>
+                    <pic:cNvPr id="9" name="Captura de pantalla 2016-12-05 a las 13.41.14.png"/>
                     <pic:cNvPicPr/>
                   </pic:nvPicPr>
                   <pic:blipFill>
@@ -170,7 +134,7 @@
                   <pic:spPr>
                     <a:xfrm>
                       <a:off x="0" y="0"/>
-                      <a:ext cx="5396230" cy="1464310"/>
+                      <a:ext cx="1915173" cy="777172"/>
                     </a:xfrm>
                     <a:prstGeom prst="rect">
                       <a:avLst/>
@@ -182,37 +146,16 @@
           </wp:inline>
         </w:drawing>
       </w:r>
-    </w:p>
-    <w:p/>
-    <w:p>
-      <w:pPr>
-        <w:pStyle w:val="Ttulo1"/>
-      </w:pPr>
-      <w:r>
-        <w:br w:type="page"/>
-      </w:r>
-    </w:p>
-    <w:p>
-      <w:pPr>
-        <w:pStyle w:val="Ttulo1"/>
-      </w:pPr>
-      <w:r>
-        <w:lastRenderedPageBreak/>
-        <w:t>vuelos</w:t>
-      </w:r>
-    </w:p>
-    <w:p/>
-    <w:p>
       <w:r>
         <w:rPr>
           <w:noProof/>
           <w:lang w:eastAsia="es-ES_tradnl"/>
         </w:rPr>
         <w:drawing>
-          <wp:inline distT="0" distB="0" distL="0" distR="0" wp14:anchorId="268EB6D2" wp14:editId="3A9F5DBB">
-            <wp:extent cx="5396230" cy="2981960"/>
+          <wp:inline distT="0" distB="0" distL="0" distR="0" wp14:anchorId="0E736109" wp14:editId="5D78B963">
+            <wp:extent cx="1985010" cy="1323340"/>
             <wp:effectExtent l="0" t="0" r="0" b="0"/>
-            <wp:docPr id="4" name="Imagen 4"/>
+            <wp:docPr id="12" name="Imagen 12"/>
             <wp:cNvGraphicFramePr>
               <a:graphicFrameLocks xmlns:a="http://schemas.openxmlformats.org/drawingml/2006/main" noChangeAspect="1"/>
             </wp:cNvGraphicFramePr>
@@ -220,7 +163,7 @@
               <a:graphicData uri="http://schemas.openxmlformats.org/drawingml/2006/picture">
                 <pic:pic xmlns:pic="http://schemas.openxmlformats.org/drawingml/2006/picture">
                   <pic:nvPicPr>
-                    <pic:cNvPr id="4" name="Captura de pantalla 2016-12-01 a las 21.35.46.png"/>
+                    <pic:cNvPr id="12" name="Captura de pantalla 2016-12-05 a las 13.41.39.png"/>
                     <pic:cNvPicPr/>
                   </pic:nvPicPr>
                   <pic:blipFill>
@@ -238,7 +181,7 @@
                   <pic:spPr>
                     <a:xfrm>
                       <a:off x="0" y="0"/>
-                      <a:ext cx="5396230" cy="2981960"/>
+                      <a:ext cx="1986090" cy="1324060"/>
                     </a:xfrm>
                     <a:prstGeom prst="rect">
                       <a:avLst/>
@@ -250,30 +193,16 @@
           </wp:inline>
         </w:drawing>
       </w:r>
-    </w:p>
-    <w:p/>
-    <w:p/>
-    <w:p>
-      <w:pPr>
-        <w:pStyle w:val="Ttulo1"/>
-      </w:pPr>
-      <w:r>
-        <w:t>reservas</w:t>
-      </w:r>
-    </w:p>
-    <w:p/>
-    <w:p>
-      <w:bookmarkStart w:id="0" w:name="_GoBack"/>
       <w:r>
         <w:rPr>
           <w:noProof/>
           <w:lang w:eastAsia="es-ES_tradnl"/>
         </w:rPr>
         <w:drawing>
-          <wp:inline distT="0" distB="0" distL="0" distR="0" wp14:anchorId="2AC29DAB" wp14:editId="5121A486">
-            <wp:extent cx="5396230" cy="1128395"/>
-            <wp:effectExtent l="0" t="0" r="0" b="0"/>
-            <wp:docPr id="5" name="Imagen 5"/>
+          <wp:inline distT="0" distB="0" distL="0" distR="0" wp14:anchorId="515649FC" wp14:editId="0312C5DA">
+            <wp:extent cx="1588135" cy="1203381"/>
+            <wp:effectExtent l="0" t="0" r="12065" b="0"/>
+            <wp:docPr id="8" name="Imagen 8"/>
             <wp:cNvGraphicFramePr>
               <a:graphicFrameLocks xmlns:a="http://schemas.openxmlformats.org/drawingml/2006/main" noChangeAspect="1"/>
             </wp:cNvGraphicFramePr>
@@ -281,7 +210,7 @@
               <a:graphicData uri="http://schemas.openxmlformats.org/drawingml/2006/picture">
                 <pic:pic xmlns:pic="http://schemas.openxmlformats.org/drawingml/2006/picture">
                   <pic:nvPicPr>
-                    <pic:cNvPr id="5" name="Captura de pantalla 2016-12-01 a las 21.58.24.png"/>
+                    <pic:cNvPr id="8" name="Captura de pantalla 2016-12-05 a las 13.41.28.png"/>
                     <pic:cNvPicPr/>
                   </pic:nvPicPr>
                   <pic:blipFill>
@@ -299,7 +228,7 @@
                   <pic:spPr>
                     <a:xfrm>
                       <a:off x="0" y="0"/>
-                      <a:ext cx="5396230" cy="1128395"/>
+                      <a:ext cx="1608676" cy="1218946"/>
                     </a:xfrm>
                     <a:prstGeom prst="rect">
                       <a:avLst/>
@@ -311,11 +240,57 @@
           </wp:inline>
         </w:drawing>
       </w:r>
-      <w:bookmarkEnd w:id="0"/>
+      <w:r>
+        <w:rPr>
+          <w:noProof/>
+          <w:lang w:eastAsia="es-ES_tradnl"/>
+        </w:rPr>
+        <w:drawing>
+          <wp:inline distT="0" distB="0" distL="0" distR="0" wp14:anchorId="18425A92" wp14:editId="139368C9">
+            <wp:extent cx="1436190" cy="1780540"/>
+            <wp:effectExtent l="0" t="0" r="12065" b="0"/>
+            <wp:docPr id="11" name="Imagen 11"/>
+            <wp:cNvGraphicFramePr>
+              <a:graphicFrameLocks xmlns:a="http://schemas.openxmlformats.org/drawingml/2006/main" noChangeAspect="1"/>
+            </wp:cNvGraphicFramePr>
+            <a:graphic xmlns:a="http://schemas.openxmlformats.org/drawingml/2006/main">
+              <a:graphicData uri="http://schemas.openxmlformats.org/drawingml/2006/picture">
+                <pic:pic xmlns:pic="http://schemas.openxmlformats.org/drawingml/2006/picture">
+                  <pic:nvPicPr>
+                    <pic:cNvPr id="11" name="Captura de pantalla 2016-12-05 a las 13.40.30.png"/>
+                    <pic:cNvPicPr/>
+                  </pic:nvPicPr>
+                  <pic:blipFill>
+                    <a:blip r:embed="rId9">
+                      <a:extLst>
+                        <a:ext uri="{28A0092B-C50C-407E-A947-70E740481C1C}">
+                          <a14:useLocalDpi xmlns:a14="http://schemas.microsoft.com/office/drawing/2010/main" val="0"/>
+                        </a:ext>
+                      </a:extLst>
+                    </a:blip>
+                    <a:stretch>
+                      <a:fillRect/>
+                    </a:stretch>
+                  </pic:blipFill>
+                  <pic:spPr>
+                    <a:xfrm>
+                      <a:off x="0" y="0"/>
+                      <a:ext cx="1444640" cy="1791016"/>
+                    </a:xfrm>
+                    <a:prstGeom prst="rect">
+                      <a:avLst/>
+                    </a:prstGeom>
+                  </pic:spPr>
+                </pic:pic>
+              </a:graphicData>
+            </a:graphic>
+          </wp:inline>
+        </w:drawing>
+      </w:r>
     </w:p>
     <w:sectPr>
-      <w:pgSz w:w="11900" w:h="16840"/>
-      <w:pgMar w:top="1417" w:right="1701" w:bottom="1417" w:left="1701" w:header="708" w:footer="708" w:gutter="0"/>
+      <w:pgSz w:w="16840" w:h="11900" w:orient="landscape"/>
+      <w:pgMar w:top="1701" w:right="1417" w:bottom="1701" w:left="1417" w:header="708" w:footer="708" w:gutter="0"/>
       <w:cols w:space="708"/>
       <w:docGrid w:linePitch="360"/>
     </w:sectPr>
